--- a/Otchet2.docx
+++ b/Otchet2.docx
@@ -265,7 +265,18 @@
           <w:sz w:val="28"/>
           <w:szCs w:val="28"/>
         </w:rPr>
-        <w:t xml:space="preserve"> №1</w:t>
+        <w:t xml:space="preserve"> №</w:t>
+      </w:r>
+      <w:r>
+        <w:rPr>
+          <w:rFonts w:ascii="Times New Roman" w:hAnsi="Times New Roman" w:cs="Times New Roman"/>
+          <w:b/>
+          <w:bCs/>
+          <w:color w:val="000000" w:themeColor="text1"/>
+          <w:sz w:val="28"/>
+          <w:szCs w:val="28"/>
+        </w:rPr>
+        <w:t>2</w:t>
       </w:r>
     </w:p>
     <w:p>
@@ -304,7 +315,7 @@
           <w:sz w:val="36"/>
           <w:szCs w:val="36"/>
         </w:rPr>
-        <w:t>Вычисление значения функции</w:t>
+        <w:t>Изучение одномерных массивов</w:t>
       </w:r>
       <w:r>
         <w:rPr>
@@ -2003,8 +2014,8 @@
         <w:tblLook w:val="04A0" w:firstRow="1" w:lastRow="0" w:firstColumn="1" w:lastColumn="0" w:noHBand="0" w:noVBand="1"/>
       </w:tblPr>
       <w:tblGrid>
-        <w:gridCol w:w="3637"/>
-        <w:gridCol w:w="5718"/>
+        <w:gridCol w:w="3799"/>
+        <w:gridCol w:w="5556"/>
       </w:tblGrid>
       <w:tr>
         <w:tc>
@@ -2037,6 +2048,64 @@
           </w:p>
           <w:p>
             <w:pPr>
+              <w:pStyle w:val="a3"/>
+            </w:pPr>
+            <w:r>
+              <w:rPr>
+                <w:noProof/>
+              </w:rPr>
+              <w:drawing>
+                <wp:inline distT="0" distB="0" distL="0" distR="0" wp14:anchorId="58EF9550" wp14:editId="5102445B">
+                  <wp:extent cx="2100404" cy="5392162"/>
+                  <wp:effectExtent l="0" t="0" r="0" b="0"/>
+                  <wp:docPr id="1688986005" name="Рисунок 1"/>
+                  <wp:cNvGraphicFramePr>
+                    <a:graphicFrameLocks xmlns:a="http://schemas.openxmlformats.org/drawingml/2006/main" noChangeAspect="1"/>
+                  </wp:cNvGraphicFramePr>
+                  <a:graphic xmlns:a="http://schemas.openxmlformats.org/drawingml/2006/main">
+                    <a:graphicData uri="http://schemas.openxmlformats.org/drawingml/2006/picture">
+                      <pic:pic xmlns:pic="http://schemas.openxmlformats.org/drawingml/2006/picture">
+                        <pic:nvPicPr>
+                          <pic:cNvPr id="0" name="Picture 1"/>
+                          <pic:cNvPicPr>
+                            <a:picLocks noChangeAspect="1" noChangeArrowheads="1"/>
+                          </pic:cNvPicPr>
+                        </pic:nvPicPr>
+                        <pic:blipFill>
+                          <a:blip r:embed="rId6">
+                            <a:extLst>
+                              <a:ext uri="{28A0092B-C50C-407E-A947-70E740481C1C}">
+                                <a14:useLocalDpi xmlns:a14="http://schemas.microsoft.com/office/drawing/2010/main" val="0"/>
+                              </a:ext>
+                            </a:extLst>
+                          </a:blip>
+                          <a:srcRect/>
+                          <a:stretch>
+                            <a:fillRect/>
+                          </a:stretch>
+                        </pic:blipFill>
+                        <pic:spPr bwMode="auto">
+                          <a:xfrm>
+                            <a:off x="0" y="0"/>
+                            <a:ext cx="2115527" cy="5430987"/>
+                          </a:xfrm>
+                          <a:prstGeom prst="rect">
+                            <a:avLst/>
+                          </a:prstGeom>
+                          <a:noFill/>
+                          <a:ln>
+                            <a:noFill/>
+                          </a:ln>
+                        </pic:spPr>
+                      </pic:pic>
+                    </a:graphicData>
+                  </a:graphic>
+                </wp:inline>
+              </w:drawing>
+            </w:r>
+          </w:p>
+          <w:p>
+            <w:pPr>
               <w:tabs>
                 <w:tab w:val="left" w:pos="1134"/>
               </w:tabs>
@@ -2050,46 +2119,6 @@
                 <w:highlight w:val="yellow"/>
               </w:rPr>
             </w:pPr>
-            <w:r>
-              <w:rPr>
-                <w:noProof/>
-              </w:rPr>
-              <w:drawing>
-                <wp:inline distT="0" distB="0" distL="0" distR="0" wp14:anchorId="66A11030" wp14:editId="3996332C">
-                  <wp:extent cx="2179834" cy="5604095"/>
-                  <wp:effectExtent l="0" t="0" r="0" b="0"/>
-                  <wp:docPr id="614351508" name="Рисунок 1"/>
-                  <wp:cNvGraphicFramePr>
-                    <a:graphicFrameLocks xmlns:a="http://schemas.openxmlformats.org/drawingml/2006/main" noChangeAspect="1"/>
-                  </wp:cNvGraphicFramePr>
-                  <a:graphic xmlns:a="http://schemas.openxmlformats.org/drawingml/2006/main">
-                    <a:graphicData uri="http://schemas.openxmlformats.org/drawingml/2006/picture">
-                      <pic:pic xmlns:pic="http://schemas.openxmlformats.org/drawingml/2006/picture">
-                        <pic:nvPicPr>
-                          <pic:cNvPr id="614351508" name=""/>
-                          <pic:cNvPicPr/>
-                        </pic:nvPicPr>
-                        <pic:blipFill>
-                          <a:blip r:embed="rId6"/>
-                          <a:stretch>
-                            <a:fillRect/>
-                          </a:stretch>
-                        </pic:blipFill>
-                        <pic:spPr>
-                          <a:xfrm>
-                            <a:off x="0" y="0"/>
-                            <a:ext cx="2221394" cy="5710940"/>
-                          </a:xfrm>
-                          <a:prstGeom prst="rect">
-                            <a:avLst/>
-                          </a:prstGeom>
-                        </pic:spPr>
-                      </pic:pic>
-                    </a:graphicData>
-                  </a:graphic>
-                </wp:inline>
-              </w:drawing>
-            </w:r>
           </w:p>
         </w:tc>
         <w:tc>
@@ -2122,6 +2151,64 @@
           </w:p>
           <w:p>
             <w:pPr>
+              <w:pStyle w:val="a3"/>
+            </w:pPr>
+            <w:r>
+              <w:rPr>
+                <w:noProof/>
+              </w:rPr>
+              <w:drawing>
+                <wp:inline distT="0" distB="0" distL="0" distR="0" wp14:anchorId="539869A7" wp14:editId="638FC3A0">
+                  <wp:extent cx="3385996" cy="5407915"/>
+                  <wp:effectExtent l="0" t="0" r="5080" b="2540"/>
+                  <wp:docPr id="286807561" name="Рисунок 2"/>
+                  <wp:cNvGraphicFramePr>
+                    <a:graphicFrameLocks xmlns:a="http://schemas.openxmlformats.org/drawingml/2006/main" noChangeAspect="1"/>
+                  </wp:cNvGraphicFramePr>
+                  <a:graphic xmlns:a="http://schemas.openxmlformats.org/drawingml/2006/main">
+                    <a:graphicData uri="http://schemas.openxmlformats.org/drawingml/2006/picture">
+                      <pic:pic xmlns:pic="http://schemas.openxmlformats.org/drawingml/2006/picture">
+                        <pic:nvPicPr>
+                          <pic:cNvPr id="0" name="Picture 3"/>
+                          <pic:cNvPicPr>
+                            <a:picLocks noChangeAspect="1" noChangeArrowheads="1"/>
+                          </pic:cNvPicPr>
+                        </pic:nvPicPr>
+                        <pic:blipFill>
+                          <a:blip r:embed="rId7">
+                            <a:extLst>
+                              <a:ext uri="{28A0092B-C50C-407E-A947-70E740481C1C}">
+                                <a14:useLocalDpi xmlns:a14="http://schemas.microsoft.com/office/drawing/2010/main" val="0"/>
+                              </a:ext>
+                            </a:extLst>
+                          </a:blip>
+                          <a:srcRect/>
+                          <a:stretch>
+                            <a:fillRect/>
+                          </a:stretch>
+                        </pic:blipFill>
+                        <pic:spPr bwMode="auto">
+                          <a:xfrm>
+                            <a:off x="0" y="0"/>
+                            <a:ext cx="3410251" cy="5446654"/>
+                          </a:xfrm>
+                          <a:prstGeom prst="rect">
+                            <a:avLst/>
+                          </a:prstGeom>
+                          <a:noFill/>
+                          <a:ln>
+                            <a:noFill/>
+                          </a:ln>
+                        </pic:spPr>
+                      </pic:pic>
+                    </a:graphicData>
+                  </a:graphic>
+                </wp:inline>
+              </w:drawing>
+            </w:r>
+          </w:p>
+          <w:p>
+            <w:pPr>
               <w:tabs>
                 <w:tab w:val="left" w:pos="1134"/>
               </w:tabs>
@@ -2134,46 +2221,6 @@
                 <w:szCs w:val="28"/>
               </w:rPr>
             </w:pPr>
-            <w:r>
-              <w:rPr>
-                <w:noProof/>
-              </w:rPr>
-              <w:drawing>
-                <wp:inline distT="0" distB="0" distL="0" distR="0" wp14:anchorId="0A50E02D" wp14:editId="5E55AE40">
-                  <wp:extent cx="3500175" cy="5595042"/>
-                  <wp:effectExtent l="0" t="0" r="5080" b="5715"/>
-                  <wp:docPr id="1262163572" name="Рисунок 1"/>
-                  <wp:cNvGraphicFramePr>
-                    <a:graphicFrameLocks xmlns:a="http://schemas.openxmlformats.org/drawingml/2006/main" noChangeAspect="1"/>
-                  </wp:cNvGraphicFramePr>
-                  <a:graphic xmlns:a="http://schemas.openxmlformats.org/drawingml/2006/main">
-                    <a:graphicData uri="http://schemas.openxmlformats.org/drawingml/2006/picture">
-                      <pic:pic xmlns:pic="http://schemas.openxmlformats.org/drawingml/2006/picture">
-                        <pic:nvPicPr>
-                          <pic:cNvPr id="1262163572" name=""/>
-                          <pic:cNvPicPr/>
-                        </pic:nvPicPr>
-                        <pic:blipFill>
-                          <a:blip r:embed="rId7"/>
-                          <a:stretch>
-                            <a:fillRect/>
-                          </a:stretch>
-                        </pic:blipFill>
-                        <pic:spPr>
-                          <a:xfrm>
-                            <a:off x="0" y="0"/>
-                            <a:ext cx="3505290" cy="5603218"/>
-                          </a:xfrm>
-                          <a:prstGeom prst="rect">
-                            <a:avLst/>
-                          </a:prstGeom>
-                        </pic:spPr>
-                      </pic:pic>
-                    </a:graphicData>
-                  </a:graphic>
-                </wp:inline>
-              </w:drawing>
-            </w:r>
           </w:p>
         </w:tc>
       </w:tr>
@@ -3354,6 +3401,7 @@
         <w:rPr>
           <w:rFonts w:ascii="Consolas" w:hAnsi="Consolas" w:cs="Consolas"/>
           <w:color w:val="000000"/>
+          <w:lang w:val="en-US"/>
         </w:rPr>
       </w:pPr>
       <w:r>
@@ -3376,6 +3424,7 @@
         <w:rPr>
           <w:rFonts w:ascii="Consolas" w:hAnsi="Consolas" w:cs="Consolas"/>
           <w:color w:val="000000"/>
+          <w:lang w:val="en-US"/>
         </w:rPr>
         <w:t xml:space="preserve"> :</w:t>
       </w:r>
@@ -3384,6 +3433,7 @@
         <w:rPr>
           <w:rFonts w:ascii="Consolas" w:hAnsi="Consolas" w:cs="Consolas"/>
           <w:color w:val="000000"/>
+          <w:lang w:val="en-US"/>
         </w:rPr>
         <w:t xml:space="preserve">= </w:t>
       </w:r>
@@ -3391,6 +3441,7 @@
         <w:rPr>
           <w:rFonts w:ascii="Consolas" w:hAnsi="Consolas" w:cs="Consolas"/>
           <w:color w:val="006400"/>
+          <w:lang w:val="en-US"/>
         </w:rPr>
         <w:t>1</w:t>
       </w:r>
@@ -3398,6 +3449,7 @@
         <w:rPr>
           <w:rFonts w:ascii="Consolas" w:hAnsi="Consolas" w:cs="Consolas"/>
           <w:color w:val="000000"/>
+          <w:lang w:val="en-US"/>
         </w:rPr>
         <w:t>;</w:t>
       </w:r>
@@ -3419,6 +3471,7 @@
         <w:rPr>
           <w:rFonts w:ascii="Consolas" w:hAnsi="Consolas" w:cs="Consolas"/>
           <w:color w:val="000000"/>
+          <w:lang w:val="en-US"/>
         </w:rPr>
         <w:t xml:space="preserve">  </w:t>
       </w:r>
@@ -3769,6 +3822,7 @@
         <w:rPr>
           <w:rFonts w:ascii="Consolas" w:hAnsi="Consolas" w:cs="Consolas"/>
           <w:color w:val="000000"/>
+          <w:lang w:val="en-US"/>
         </w:rPr>
       </w:pPr>
       <w:r>
@@ -3796,6 +3850,7 @@
         <w:rPr>
           <w:rFonts w:ascii="Consolas" w:hAnsi="Consolas" w:cs="Consolas"/>
           <w:color w:val="000000"/>
+          <w:lang w:val="en-US"/>
         </w:rPr>
         <w:t>(</w:t>
       </w:r>
@@ -3804,6 +3859,7 @@
         <w:rPr>
           <w:rFonts w:ascii="Consolas" w:hAnsi="Consolas" w:cs="Consolas"/>
           <w:color w:val="0000FF"/>
+          <w:lang w:val="en-US"/>
         </w:rPr>
         <w:t>'</w:t>
       </w:r>
@@ -3818,6 +3874,7 @@
         <w:rPr>
           <w:rFonts w:ascii="Consolas" w:hAnsi="Consolas" w:cs="Consolas"/>
           <w:color w:val="0000FF"/>
+          <w:lang w:val="en-US"/>
         </w:rPr>
         <w:t xml:space="preserve"> </w:t>
       </w:r>
@@ -3833,6 +3890,7 @@
         <w:rPr>
           <w:rFonts w:ascii="Consolas" w:hAnsi="Consolas" w:cs="Consolas"/>
           <w:color w:val="0000FF"/>
+          <w:lang w:val="en-US"/>
         </w:rPr>
         <w:t>: '</w:t>
       </w:r>
@@ -3840,6 +3898,7 @@
         <w:rPr>
           <w:rFonts w:ascii="Consolas" w:hAnsi="Consolas" w:cs="Consolas"/>
           <w:color w:val="000000"/>
+          <w:lang w:val="en-US"/>
         </w:rPr>
         <w:t xml:space="preserve">, </w:t>
       </w:r>
@@ -3855,6 +3914,7 @@
         <w:rPr>
           <w:rFonts w:ascii="Consolas" w:hAnsi="Consolas" w:cs="Consolas"/>
           <w:color w:val="000000"/>
+          <w:lang w:val="en-US"/>
         </w:rPr>
         <w:t>-</w:t>
       </w:r>
@@ -3862,6 +3922,7 @@
         <w:rPr>
           <w:rFonts w:ascii="Consolas" w:hAnsi="Consolas" w:cs="Consolas"/>
           <w:color w:val="006400"/>
+          <w:lang w:val="en-US"/>
         </w:rPr>
         <w:t>1</w:t>
       </w:r>
@@ -3869,6 +3930,7 @@
         <w:rPr>
           <w:rFonts w:ascii="Consolas" w:hAnsi="Consolas" w:cs="Consolas"/>
           <w:color w:val="000000"/>
+          <w:lang w:val="en-US"/>
         </w:rPr>
         <w:t>)</w:t>
       </w:r>
@@ -3890,6 +3952,7 @@
         <w:rPr>
           <w:rFonts w:ascii="Consolas" w:hAnsi="Consolas" w:cs="Consolas"/>
           <w:color w:val="000000"/>
+          <w:lang w:val="en-US"/>
         </w:rPr>
         <w:t xml:space="preserve">  </w:t>
       </w:r>
@@ -3912,6 +3975,7 @@
         <w:rPr>
           <w:rFonts w:ascii="Consolas" w:hAnsi="Consolas" w:cs="Consolas"/>
           <w:color w:val="000000"/>
+          <w:lang w:val="en-US"/>
         </w:rPr>
       </w:pPr>
       <w:r>
@@ -3939,6 +4003,7 @@
         <w:rPr>
           <w:rFonts w:ascii="Consolas" w:hAnsi="Consolas" w:cs="Consolas"/>
           <w:color w:val="000000"/>
+          <w:lang w:val="en-US"/>
         </w:rPr>
         <w:t>(</w:t>
       </w:r>
@@ -3947,6 +4012,7 @@
         <w:rPr>
           <w:rFonts w:ascii="Consolas" w:hAnsi="Consolas" w:cs="Consolas"/>
           <w:color w:val="0000FF"/>
+          <w:lang w:val="en-US"/>
         </w:rPr>
         <w:t>'</w:t>
       </w:r>
@@ -3961,6 +4027,7 @@
         <w:rPr>
           <w:rFonts w:ascii="Consolas" w:hAnsi="Consolas" w:cs="Consolas"/>
           <w:color w:val="0000FF"/>
+          <w:lang w:val="en-US"/>
         </w:rPr>
         <w:t xml:space="preserve"> </w:t>
       </w:r>
@@ -3975,6 +4042,7 @@
         <w:rPr>
           <w:rFonts w:ascii="Consolas" w:hAnsi="Consolas" w:cs="Consolas"/>
           <w:color w:val="0000FF"/>
+          <w:lang w:val="en-US"/>
         </w:rPr>
         <w:t xml:space="preserve"> </w:t>
       </w:r>
@@ -3989,6 +4057,7 @@
         <w:rPr>
           <w:rFonts w:ascii="Consolas" w:hAnsi="Consolas" w:cs="Consolas"/>
           <w:color w:val="0000FF"/>
+          <w:lang w:val="en-US"/>
         </w:rPr>
         <w:t xml:space="preserve"> </w:t>
       </w:r>
@@ -4004,6 +4073,7 @@
         <w:rPr>
           <w:rFonts w:ascii="Consolas" w:hAnsi="Consolas" w:cs="Consolas"/>
           <w:color w:val="0000FF"/>
+          <w:lang w:val="en-US"/>
         </w:rPr>
         <w:t>'</w:t>
       </w:r>
@@ -4011,6 +4081,7 @@
         <w:rPr>
           <w:rFonts w:ascii="Consolas" w:hAnsi="Consolas" w:cs="Consolas"/>
           <w:color w:val="000000"/>
+          <w:lang w:val="en-US"/>
         </w:rPr>
         <w:t>);</w:t>
       </w:r>
@@ -4288,7 +4359,6 @@
         <w:rPr>
           <w:rFonts w:ascii="Consolas" w:hAnsi="Consolas" w:cs="Consolas"/>
           <w:color w:val="000000"/>
-          <w:lang w:val="en-US"/>
         </w:rPr>
       </w:pPr>
       <w:r>
@@ -4312,9 +4382,23 @@
         <w:rPr>
           <w:rFonts w:ascii="Consolas" w:hAnsi="Consolas" w:cs="Consolas"/>
           <w:color w:val="000000"/>
-          <w:lang w:val="en-US"/>
-        </w:rPr>
-        <w:t>(l);</w:t>
+        </w:rPr>
+        <w:t>(</w:t>
+      </w:r>
+      <w:r>
+        <w:rPr>
+          <w:rFonts w:ascii="Consolas" w:hAnsi="Consolas" w:cs="Consolas"/>
+          <w:color w:val="000000"/>
+          <w:lang w:val="en-US"/>
+        </w:rPr>
+        <w:t>l</w:t>
+      </w:r>
+      <w:r>
+        <w:rPr>
+          <w:rFonts w:ascii="Consolas" w:hAnsi="Consolas" w:cs="Consolas"/>
+          <w:color w:val="000000"/>
+        </w:rPr>
+        <w:t>);</w:t>
       </w:r>
     </w:p>
     <w:p>
@@ -4325,14 +4409,12 @@
         <w:rPr>
           <w:rFonts w:ascii="Consolas" w:hAnsi="Consolas" w:cs="Consolas"/>
           <w:color w:val="000000"/>
-          <w:lang w:val="en-US"/>
-        </w:rPr>
-      </w:pPr>
-      <w:r>
-        <w:rPr>
-          <w:rFonts w:ascii="Consolas" w:hAnsi="Consolas" w:cs="Consolas"/>
-          <w:color w:val="000000"/>
-          <w:lang w:val="en-US"/>
+        </w:rPr>
+      </w:pPr>
+      <w:r>
+        <w:rPr>
+          <w:rFonts w:ascii="Consolas" w:hAnsi="Consolas" w:cs="Consolas"/>
+          <w:color w:val="000000"/>
         </w:rPr>
         <w:t xml:space="preserve">  </w:t>
       </w:r>
@@ -4351,7 +4433,6 @@
         <w:rPr>
           <w:rFonts w:ascii="Consolas" w:hAnsi="Consolas" w:cs="Consolas"/>
           <w:color w:val="000000"/>
-          <w:lang w:val="en-US"/>
         </w:rPr>
         <w:t>(</w:t>
       </w:r>
@@ -4360,7 +4441,6 @@
         <w:rPr>
           <w:rFonts w:ascii="Consolas" w:hAnsi="Consolas" w:cs="Consolas"/>
           <w:color w:val="0000FF"/>
-          <w:lang w:val="en-US"/>
         </w:rPr>
         <w:t>'</w:t>
       </w:r>
@@ -4375,7 +4455,6 @@
         <w:rPr>
           <w:rFonts w:ascii="Consolas" w:hAnsi="Consolas" w:cs="Consolas"/>
           <w:color w:val="0000FF"/>
-          <w:lang w:val="en-US"/>
         </w:rPr>
         <w:t xml:space="preserve"> </w:t>
       </w:r>
@@ -4390,7 +4469,6 @@
         <w:rPr>
           <w:rFonts w:ascii="Consolas" w:hAnsi="Consolas" w:cs="Consolas"/>
           <w:color w:val="0000FF"/>
-          <w:lang w:val="en-US"/>
         </w:rPr>
         <w:t>:'</w:t>
       </w:r>
@@ -4398,7 +4476,6 @@
         <w:rPr>
           <w:rFonts w:ascii="Consolas" w:hAnsi="Consolas" w:cs="Consolas"/>
           <w:color w:val="000000"/>
-          <w:lang w:val="en-US"/>
         </w:rPr>
         <w:t>);</w:t>
       </w:r>
@@ -4411,14 +4488,12 @@
         <w:rPr>
           <w:rFonts w:ascii="Consolas" w:hAnsi="Consolas" w:cs="Consolas"/>
           <w:color w:val="000000"/>
-          <w:lang w:val="en-US"/>
-        </w:rPr>
-      </w:pPr>
-      <w:r>
-        <w:rPr>
-          <w:rFonts w:ascii="Consolas" w:hAnsi="Consolas" w:cs="Consolas"/>
-          <w:color w:val="000000"/>
-          <w:lang w:val="en-US"/>
+        </w:rPr>
+      </w:pPr>
+      <w:r>
+        <w:rPr>
+          <w:rFonts w:ascii="Consolas" w:hAnsi="Consolas" w:cs="Consolas"/>
+          <w:color w:val="000000"/>
         </w:rPr>
         <w:t xml:space="preserve">  </w:t>
       </w:r>
@@ -4436,9 +4511,23 @@
         <w:rPr>
           <w:rFonts w:ascii="Consolas" w:hAnsi="Consolas" w:cs="Consolas"/>
           <w:color w:val="000000"/>
-          <w:lang w:val="en-US"/>
-        </w:rPr>
-        <w:t>(s);</w:t>
+        </w:rPr>
+        <w:t>(</w:t>
+      </w:r>
+      <w:r>
+        <w:rPr>
+          <w:rFonts w:ascii="Consolas" w:hAnsi="Consolas" w:cs="Consolas"/>
+          <w:color w:val="000000"/>
+          <w:lang w:val="en-US"/>
+        </w:rPr>
+        <w:t>s</w:t>
+      </w:r>
+      <w:r>
+        <w:rPr>
+          <w:rFonts w:ascii="Consolas" w:hAnsi="Consolas" w:cs="Consolas"/>
+          <w:color w:val="000000"/>
+        </w:rPr>
+        <w:t>);</w:t>
       </w:r>
     </w:p>
     <w:p>
@@ -4449,14 +4538,12 @@
         <w:rPr>
           <w:rFonts w:ascii="Consolas" w:hAnsi="Consolas" w:cs="Consolas"/>
           <w:color w:val="000000"/>
-          <w:lang w:val="en-US"/>
-        </w:rPr>
-      </w:pPr>
-      <w:r>
-        <w:rPr>
-          <w:rFonts w:ascii="Consolas" w:hAnsi="Consolas" w:cs="Consolas"/>
-          <w:color w:val="000000"/>
-          <w:lang w:val="en-US"/>
+        </w:rPr>
+      </w:pPr>
+      <w:r>
+        <w:rPr>
+          <w:rFonts w:ascii="Consolas" w:hAnsi="Consolas" w:cs="Consolas"/>
+          <w:color w:val="000000"/>
         </w:rPr>
         <w:t xml:space="preserve">  </w:t>
       </w:r>
@@ -4475,7 +4562,6 @@
         <w:rPr>
           <w:rFonts w:ascii="Consolas" w:hAnsi="Consolas" w:cs="Consolas"/>
           <w:color w:val="000000"/>
-          <w:lang w:val="en-US"/>
         </w:rPr>
         <w:t xml:space="preserve">  </w:t>
       </w:r>
@@ -4534,6 +4620,7 @@
         <w:rPr>
           <w:rFonts w:ascii="Consolas" w:hAnsi="Consolas" w:cs="Consolas"/>
           <w:color w:val="000000"/>
+          <w:lang w:val="en-US"/>
         </w:rPr>
       </w:pPr>
       <w:r>
@@ -4556,6 +4643,7 @@
         <w:rPr>
           <w:rFonts w:ascii="Consolas" w:hAnsi="Consolas" w:cs="Consolas"/>
           <w:color w:val="000000"/>
+          <w:lang w:val="en-US"/>
         </w:rPr>
         <w:t xml:space="preserve"> :</w:t>
       </w:r>
@@ -4564,6 +4652,7 @@
         <w:rPr>
           <w:rFonts w:ascii="Consolas" w:hAnsi="Consolas" w:cs="Consolas"/>
           <w:color w:val="000000"/>
+          <w:lang w:val="en-US"/>
         </w:rPr>
         <w:t xml:space="preserve">= </w:t>
       </w:r>
@@ -4579,6 +4668,7 @@
         <w:rPr>
           <w:rFonts w:ascii="Consolas" w:hAnsi="Consolas" w:cs="Consolas"/>
           <w:color w:val="000000"/>
+          <w:lang w:val="en-US"/>
         </w:rPr>
         <w:t>(</w:t>
       </w:r>
@@ -4594,6 +4684,7 @@
         <w:rPr>
           <w:rFonts w:ascii="Consolas" w:hAnsi="Consolas" w:cs="Consolas"/>
           <w:color w:val="000000"/>
+          <w:lang w:val="en-US"/>
         </w:rPr>
         <w:t>);</w:t>
       </w:r>
@@ -4613,6 +4704,7 @@
         <w:rPr>
           <w:rFonts w:ascii="Consolas" w:hAnsi="Consolas" w:cs="Consolas"/>
           <w:color w:val="000000"/>
+          <w:lang w:val="en-US"/>
         </w:rPr>
         <w:t xml:space="preserve">  </w:t>
       </w:r>
@@ -5150,7 +5242,6 @@
           <w:b/>
           <w:bCs/>
           <w:color w:val="000000"/>
-          <w:lang w:val="en-US"/>
         </w:rPr>
       </w:pPr>
       <w:r>
@@ -5188,7 +5279,6 @@
           <w:b/>
           <w:bCs/>
           <w:color w:val="000000"/>
-          <w:lang w:val="en-US"/>
         </w:rPr>
         <w:t xml:space="preserve">    </w:t>
       </w:r>
@@ -5384,19 +5474,6 @@
         </w:rPr>
         <w:t>.</w:t>
       </w:r>
-    </w:p>
-    <w:p>
-      <w:pPr>
-        <w:spacing w:after="160" w:line="259" w:lineRule="auto"/>
-        <w:rPr>
-          <w:rFonts w:ascii="Times New Roman" w:hAnsi="Times New Roman" w:cs="Times New Roman"/>
-          <w:b/>
-          <w:bCs/>
-          <w:color w:val="000000" w:themeColor="text1"/>
-          <w:sz w:val="28"/>
-          <w:szCs w:val="28"/>
-        </w:rPr>
-      </w:pPr>
       <w:r>
         <w:rPr>
           <w:rFonts w:ascii="Times New Roman" w:hAnsi="Times New Roman" w:cs="Times New Roman"/>
